--- a/Yeni Microsoft Word Belgesi.docx
+++ b/Yeni Microsoft Word Belgesi.docx
@@ -9,7 +9,15 @@
       </w:r>
       <w:proofErr w:type="spellEnd"/>
       <w:r>
-        <w:t xml:space="preserve"> için olusturdum</w:t>
+        <w:t xml:space="preserve"> için </w:t>
+      </w:r>
+      <w:r>
+        <w:t>oluşturdum</w:t>
+      </w:r>
+    </w:p>
+    <w:p>
+      <w:r>
+        <w:t>Master için acildi</w:t>
       </w:r>
       <w:bookmarkStart w:id="0" w:name="_GoBack"/>
       <w:bookmarkEnd w:id="0"/>

--- a/Yeni Microsoft Word Belgesi.docx
+++ b/Yeni Microsoft Word Belgesi.docx
@@ -17,7 +17,26 @@
     </w:p>
     <w:p>
       <w:r>
-        <w:t>Master için acildi</w:t>
+        <w:t xml:space="preserve">Master için </w:t>
+      </w:r>
+      <w:proofErr w:type="spellStart"/>
+      <w:r>
+        <w:t>acildi</w:t>
+      </w:r>
+      <w:r>
+        <w:t>bu</w:t>
+      </w:r>
+      <w:proofErr w:type="spellEnd"/>
+      <w:r>
+        <w:t xml:space="preserve"> </w:t>
+      </w:r>
+      <w:proofErr w:type="spellStart"/>
+      <w:r>
+        <w:t>branch</w:t>
+      </w:r>
+      <w:proofErr w:type="spellEnd"/>
+      <w:r>
+        <w:t xml:space="preserve"> işleri beniyordu</w:t>
       </w:r>
       <w:bookmarkStart w:id="0" w:name="_GoBack"/>
       <w:bookmarkEnd w:id="0"/>
